--- a/GourmetHUB - Entregable_Sprint1.docx
+++ b/GourmetHUB - Entregable_Sprint1.docx
@@ -142,7 +142,7 @@
     </w:p>
     <w:sdt>
       <w:sdtPr>
-        <w:id w:val="7693956"/>
+        <w:id w:val="1342687426"/>
         <w:docPartObj>
           <w:docPartGallery w:val="Table of Contents"/>
           <w:docPartUnique/>
@@ -166,12 +166,12 @@
             <w:fldChar w:fldCharType="begin"/>
           </w:r>
           <w:r>
-            <w:instrText xml:space="preserve">TOC \o \z \u \h</w:instrText>
+            <w:instrText xml:space="preserve">TOC \o "1-9" \z \u \h</w:instrText>
           </w:r>
           <w:r>
             <w:fldChar w:fldCharType="separate"/>
           </w:r>
-          <w:hyperlink w:anchor="_Toc1215089971">
+          <w:hyperlink w:anchor="_Toc868755104">
             <w:r>
               <w:rPr>
                 <w:rStyle w:val="Hyperlink"/>
@@ -194,7 +194,7 @@
               <w:fldChar w:fldCharType="begin"/>
             </w:r>
             <w:r>
-              <w:instrText xml:space="preserve">PAGEREF _Toc1215089971 \h</w:instrText>
+              <w:instrText xml:space="preserve">PAGEREF _Toc868755104 \h</w:instrText>
             </w:r>
             <w:r>
               <w:fldChar w:fldCharType="separate"/>
@@ -223,7 +223,7 @@
               <w:rStyle w:val="Hyperlink"/>
             </w:rPr>
           </w:pPr>
-          <w:hyperlink w:anchor="_Toc567597048">
+          <w:hyperlink w:anchor="_Toc321303576">
             <w:r>
               <w:rPr>
                 <w:rStyle w:val="Hyperlink"/>
@@ -246,7 +246,7 @@
               <w:fldChar w:fldCharType="begin"/>
             </w:r>
             <w:r>
-              <w:instrText xml:space="preserve">PAGEREF _Toc567597048 \h</w:instrText>
+              <w:instrText xml:space="preserve">PAGEREF _Toc321303576 \h</w:instrText>
             </w:r>
             <w:r>
               <w:fldChar w:fldCharType="separate"/>
@@ -275,7 +275,7 @@
               <w:rStyle w:val="Hyperlink"/>
             </w:rPr>
           </w:pPr>
-          <w:hyperlink w:anchor="_Toc1750330405">
+          <w:hyperlink w:anchor="_Toc483032093">
             <w:r>
               <w:rPr>
                 <w:rStyle w:val="Hyperlink"/>
@@ -298,7 +298,7 @@
               <w:fldChar w:fldCharType="begin"/>
             </w:r>
             <w:r>
-              <w:instrText xml:space="preserve">PAGEREF _Toc1750330405 \h</w:instrText>
+              <w:instrText xml:space="preserve">PAGEREF _Toc483032093 \h</w:instrText>
             </w:r>
             <w:r>
               <w:fldChar w:fldCharType="separate"/>
@@ -326,7 +326,7 @@
               <w:rStyle w:val="Hyperlink"/>
             </w:rPr>
           </w:pPr>
-          <w:hyperlink w:anchor="_Toc1861750234">
+          <w:hyperlink w:anchor="_Toc1884956242">
             <w:r>
               <w:rPr>
                 <w:rStyle w:val="Hyperlink"/>
@@ -340,7 +340,7 @@
               <w:fldChar w:fldCharType="begin"/>
             </w:r>
             <w:r>
-              <w:instrText xml:space="preserve">PAGEREF _Toc1861750234 \h</w:instrText>
+              <w:instrText xml:space="preserve">PAGEREF _Toc1884956242 \h</w:instrText>
             </w:r>
             <w:r>
               <w:fldChar w:fldCharType="separate"/>
@@ -368,7 +368,7 @@
               <w:rStyle w:val="Hyperlink"/>
             </w:rPr>
           </w:pPr>
-          <w:hyperlink w:anchor="_Toc2017404230">
+          <w:hyperlink w:anchor="_Toc1057311930">
             <w:r>
               <w:rPr>
                 <w:rStyle w:val="Hyperlink"/>
@@ -382,7 +382,7 @@
               <w:fldChar w:fldCharType="begin"/>
             </w:r>
             <w:r>
-              <w:instrText xml:space="preserve">PAGEREF _Toc2017404230 \h</w:instrText>
+              <w:instrText xml:space="preserve">PAGEREF _Toc1057311930 \h</w:instrText>
             </w:r>
             <w:r>
               <w:fldChar w:fldCharType="separate"/>
@@ -410,7 +410,7 @@
               <w:rStyle w:val="Hyperlink"/>
             </w:rPr>
           </w:pPr>
-          <w:hyperlink w:anchor="_Toc1195253239">
+          <w:hyperlink w:anchor="_Toc579180842">
             <w:r>
               <w:rPr>
                 <w:rStyle w:val="Hyperlink"/>
@@ -424,7 +424,7 @@
               <w:fldChar w:fldCharType="begin"/>
             </w:r>
             <w:r>
-              <w:instrText xml:space="preserve">PAGEREF _Toc1195253239 \h</w:instrText>
+              <w:instrText xml:space="preserve">PAGEREF _Toc579180842 \h</w:instrText>
             </w:r>
             <w:r>
               <w:fldChar w:fldCharType="separate"/>
@@ -452,7 +452,7 @@
               <w:rStyle w:val="Hyperlink"/>
             </w:rPr>
           </w:pPr>
-          <w:hyperlink w:anchor="_Toc1886387727">
+          <w:hyperlink w:anchor="_Toc2022099299">
             <w:r>
               <w:rPr>
                 <w:rStyle w:val="Hyperlink"/>
@@ -466,7 +466,7 @@
               <w:fldChar w:fldCharType="begin"/>
             </w:r>
             <w:r>
-              <w:instrText xml:space="preserve">PAGEREF _Toc1886387727 \h</w:instrText>
+              <w:instrText xml:space="preserve">PAGEREF _Toc2022099299 \h</w:instrText>
             </w:r>
             <w:r>
               <w:fldChar w:fldCharType="separate"/>
@@ -494,7 +494,7 @@
               <w:rStyle w:val="Hyperlink"/>
             </w:rPr>
           </w:pPr>
-          <w:hyperlink w:anchor="_Toc1738770645">
+          <w:hyperlink w:anchor="_Toc882740316">
             <w:r>
               <w:rPr>
                 <w:rStyle w:val="Hyperlink"/>
@@ -508,7 +508,7 @@
               <w:fldChar w:fldCharType="begin"/>
             </w:r>
             <w:r>
-              <w:instrText xml:space="preserve">PAGEREF _Toc1738770645 \h</w:instrText>
+              <w:instrText xml:space="preserve">PAGEREF _Toc882740316 \h</w:instrText>
             </w:r>
             <w:r>
               <w:fldChar w:fldCharType="separate"/>
@@ -536,7 +536,7 @@
               <w:rStyle w:val="Hyperlink"/>
             </w:rPr>
           </w:pPr>
-          <w:hyperlink w:anchor="_Toc752051352">
+          <w:hyperlink w:anchor="_Toc1381557896">
             <w:r>
               <w:rPr>
                 <w:rStyle w:val="Hyperlink"/>
@@ -550,7 +550,7 @@
               <w:fldChar w:fldCharType="begin"/>
             </w:r>
             <w:r>
-              <w:instrText xml:space="preserve">PAGEREF _Toc752051352 \h</w:instrText>
+              <w:instrText xml:space="preserve">PAGEREF _Toc1381557896 \h</w:instrText>
             </w:r>
             <w:r>
               <w:fldChar w:fldCharType="separate"/>
@@ -578,7 +578,7 @@
               <w:rStyle w:val="Hyperlink"/>
             </w:rPr>
           </w:pPr>
-          <w:hyperlink w:anchor="_Toc272187197">
+          <w:hyperlink w:anchor="_Toc477538728">
             <w:r>
               <w:rPr>
                 <w:rStyle w:val="Hyperlink"/>
@@ -592,7 +592,7 @@
               <w:fldChar w:fldCharType="begin"/>
             </w:r>
             <w:r>
-              <w:instrText xml:space="preserve">PAGEREF _Toc272187197 \h</w:instrText>
+              <w:instrText xml:space="preserve">PAGEREF _Toc477538728 \h</w:instrText>
             </w:r>
             <w:r>
               <w:fldChar w:fldCharType="separate"/>
@@ -620,7 +620,7 @@
               <w:rStyle w:val="Hyperlink"/>
             </w:rPr>
           </w:pPr>
-          <w:hyperlink w:anchor="_Toc1643418194">
+          <w:hyperlink w:anchor="_Toc1875208627">
             <w:r>
               <w:rPr>
                 <w:rStyle w:val="Hyperlink"/>
@@ -634,7 +634,7 @@
               <w:fldChar w:fldCharType="begin"/>
             </w:r>
             <w:r>
-              <w:instrText xml:space="preserve">PAGEREF _Toc1643418194 \h</w:instrText>
+              <w:instrText xml:space="preserve">PAGEREF _Toc1875208627 \h</w:instrText>
             </w:r>
             <w:r>
               <w:fldChar w:fldCharType="separate"/>
@@ -662,7 +662,7 @@
               <w:rStyle w:val="Hyperlink"/>
             </w:rPr>
           </w:pPr>
-          <w:hyperlink w:anchor="_Toc1033321944">
+          <w:hyperlink w:anchor="_Toc1544351614">
             <w:r>
               <w:rPr>
                 <w:rStyle w:val="Hyperlink"/>
@@ -676,7 +676,7 @@
               <w:fldChar w:fldCharType="begin"/>
             </w:r>
             <w:r>
-              <w:instrText xml:space="preserve">PAGEREF _Toc1033321944 \h</w:instrText>
+              <w:instrText xml:space="preserve">PAGEREF _Toc1544351614 \h</w:instrText>
             </w:r>
             <w:r>
               <w:fldChar w:fldCharType="separate"/>
@@ -704,7 +704,7 @@
               <w:rStyle w:val="Hyperlink"/>
             </w:rPr>
           </w:pPr>
-          <w:hyperlink w:anchor="_Toc2138448931">
+          <w:hyperlink w:anchor="_Toc603354927">
             <w:r>
               <w:rPr>
                 <w:rStyle w:val="Hyperlink"/>
@@ -718,7 +718,7 @@
               <w:fldChar w:fldCharType="begin"/>
             </w:r>
             <w:r>
-              <w:instrText xml:space="preserve">PAGEREF _Toc2138448931 \h</w:instrText>
+              <w:instrText xml:space="preserve">PAGEREF _Toc603354927 \h</w:instrText>
             </w:r>
             <w:r>
               <w:fldChar w:fldCharType="separate"/>
@@ -746,7 +746,7 @@
               <w:rStyle w:val="Hyperlink"/>
             </w:rPr>
           </w:pPr>
-          <w:hyperlink w:anchor="_Toc1965789289">
+          <w:hyperlink w:anchor="_Toc1463921843">
             <w:r>
               <w:rPr>
                 <w:rStyle w:val="Hyperlink"/>
@@ -760,7 +760,7 @@
               <w:fldChar w:fldCharType="begin"/>
             </w:r>
             <w:r>
-              <w:instrText xml:space="preserve">PAGEREF _Toc1965789289 \h</w:instrText>
+              <w:instrText xml:space="preserve">PAGEREF _Toc1463921843 \h</w:instrText>
             </w:r>
             <w:r>
               <w:fldChar w:fldCharType="separate"/>
@@ -789,7 +789,7 @@
               <w:rStyle w:val="Hyperlink"/>
             </w:rPr>
           </w:pPr>
-          <w:hyperlink w:anchor="_Toc1275789862">
+          <w:hyperlink w:anchor="_Toc162930114">
             <w:r>
               <w:rPr>
                 <w:rStyle w:val="Hyperlink"/>
@@ -803,7 +803,7 @@
               <w:rPr>
                 <w:rStyle w:val="Hyperlink"/>
               </w:rPr>
-              <w:t>Casos de Prueba (Testing/QA – primera planificación)</w:t>
+              <w:t>Casos de Prueba (Testing/QA)</w:t>
             </w:r>
             <w:r>
               <w:tab/>
@@ -812,7 +812,7 @@
               <w:fldChar w:fldCharType="begin"/>
             </w:r>
             <w:r>
-              <w:instrText xml:space="preserve">PAGEREF _Toc1275789862 \h</w:instrText>
+              <w:instrText xml:space="preserve">PAGEREF _Toc162930114 \h</w:instrText>
             </w:r>
             <w:r>
               <w:fldChar w:fldCharType="separate"/>
@@ -822,6 +822,57 @@
                 <w:rStyle w:val="Hyperlink"/>
               </w:rPr>
               <w:t>7</w:t>
+            </w:r>
+            <w:r>
+              <w:fldChar w:fldCharType="end"/>
+            </w:r>
+          </w:hyperlink>
+        </w:p>
+        <w:p>
+          <w:pPr>
+            <w:pStyle w:val="TOC1"/>
+            <w:tabs>
+              <w:tab w:val="left" w:leader="none" w:pos="435"/>
+              <w:tab w:val="right" w:leader="dot" w:pos="8640"/>
+            </w:tabs>
+            <w:bidi w:val="0"/>
+            <w:rPr>
+              <w:rStyle w:val="Hyperlink"/>
+            </w:rPr>
+          </w:pPr>
+          <w:hyperlink w:anchor="_Toc1112677685">
+            <w:r>
+              <w:rPr>
+                <w:rStyle w:val="Hyperlink"/>
+              </w:rPr>
+              <w:t>5.</w:t>
+            </w:r>
+            <w:r>
+              <w:tab/>
+            </w:r>
+            <w:r>
+              <w:rPr>
+                <w:rStyle w:val="Hyperlink"/>
+              </w:rPr>
+              <w:t>Ejecución del proyecto</w:t>
+            </w:r>
+            <w:r>
+              <w:tab/>
+            </w:r>
+            <w:r>
+              <w:fldChar w:fldCharType="begin"/>
+            </w:r>
+            <w:r>
+              <w:instrText xml:space="preserve">PAGEREF _Toc1112677685 \h</w:instrText>
+            </w:r>
+            <w:r>
+              <w:fldChar w:fldCharType="separate"/>
+            </w:r>
+            <w:r>
+              <w:rPr>
+                <w:rStyle w:val="Hyperlink"/>
+              </w:rPr>
+              <w:t>9</w:t>
             </w:r>
             <w:r>
               <w:fldChar w:fldCharType="end"/>
@@ -931,7 +982,7 @@
           <w:lang w:val="es-ES"/>
         </w:rPr>
       </w:pPr>
-      <w:bookmarkStart w:name="_Toc1215089971" w:id="306869525"/>
+      <w:bookmarkStart w:name="_Toc868755104" w:id="722009820"/>
       <w:r>
         <w:rPr>
           <w:noProof w:val="0"/>
@@ -953,7 +1004,7 @@
         </w:rPr>
         <w:t>royecto</w:t>
       </w:r>
-      <w:bookmarkEnd w:id="306869525"/>
+      <w:bookmarkEnd w:id="722009820"/>
     </w:p>
     <w:p>
       <w:pPr>
@@ -1743,7 +1794,7 @@
           <w:lang w:val="es-ES"/>
         </w:rPr>
       </w:pPr>
-      <w:bookmarkStart w:name="_Toc567597048" w:id="1529904849"/>
+      <w:bookmarkStart w:name="_Toc321303576" w:id="25746036"/>
       <w:r>
         <w:rPr>
           <w:noProof w:val="0"/>
@@ -1758,7 +1809,7 @@
         </w:rPr>
         <w:t xml:space="preserve"> de Marca</w:t>
       </w:r>
-      <w:bookmarkEnd w:id="1529904849"/>
+      <w:bookmarkEnd w:id="25746036"/>
       <w:r>
         <w:rPr>
           <w:noProof w:val="0"/>
@@ -2159,7 +2210,7 @@
           <w:lang w:val="es-ES"/>
         </w:rPr>
       </w:pPr>
-      <w:bookmarkStart w:name="_Toc1750330405" w:id="1806335153"/>
+      <w:bookmarkStart w:name="_Toc483032093" w:id="1173906097"/>
       <w:r>
         <w:rPr>
           <w:noProof w:val="0"/>
@@ -2195,7 +2246,7 @@
         </w:rPr>
         <w:t>aceptación</w:t>
       </w:r>
-      <w:bookmarkEnd w:id="1806335153"/>
+      <w:bookmarkEnd w:id="1173906097"/>
     </w:p>
     <w:p>
       <w:pPr>
@@ -2211,7 +2262,7 @@
           <w:lang w:val="es-ES"/>
         </w:rPr>
       </w:pPr>
-      <w:bookmarkStart w:name="_Toc1861750234" w:id="902303585"/>
+      <w:bookmarkStart w:name="_Toc1884956242" w:id="327905101"/>
       <w:r>
         <w:rPr>
           <w:rFonts w:ascii="Calibri" w:hAnsi="Calibri" w:eastAsia="Calibri" w:cs="Calibri"/>
@@ -2224,7 +2275,7 @@
         </w:rPr>
         <w:t>Historia de Usuario #1: Colocar encabezado</w:t>
       </w:r>
-      <w:bookmarkEnd w:id="902303585"/>
+      <w:bookmarkEnd w:id="327905101"/>
     </w:p>
     <w:p>
       <w:pPr>
@@ -4029,7 +4080,7 @@
           <w:lang w:val="es-ES"/>
         </w:rPr>
       </w:pPr>
-      <w:bookmarkStart w:name="_Toc2017404230" w:id="1150823955"/>
+      <w:bookmarkStart w:name="_Toc1057311930" w:id="157939276"/>
       <w:r>
         <w:rPr>
           <w:rFonts w:ascii="Calibri" w:hAnsi="Calibri" w:eastAsia="Calibri" w:cs="Calibri"/>
@@ -4138,7 +4189,7 @@
         </w:rPr>
         <w:t xml:space="preserve"> del sitio</w:t>
       </w:r>
-      <w:bookmarkEnd w:id="1150823955"/>
+      <w:bookmarkEnd w:id="157939276"/>
     </w:p>
     <w:tbl>
       <w:tblPr>
@@ -5148,7 +5199,7 @@
           <w:lang w:val="es-ES"/>
         </w:rPr>
       </w:pPr>
-      <w:bookmarkStart w:name="_Toc1195253239" w:id="813797990"/>
+      <w:bookmarkStart w:name="_Toc579180842" w:id="1805841792"/>
       <w:r>
         <w:rPr>
           <w:rFonts w:ascii="Calibri" w:hAnsi="Calibri" w:eastAsia="Calibri" w:cs="Calibri"/>
@@ -5197,7 +5248,7 @@
         </w:rPr>
         <w:t>producto</w:t>
       </w:r>
-      <w:bookmarkEnd w:id="813797990"/>
+      <w:bookmarkEnd w:id="1805841792"/>
     </w:p>
     <w:tbl>
       <w:tblPr>
@@ -6687,7 +6738,7 @@
           <w:lang w:val="es-ES"/>
         </w:rPr>
       </w:pPr>
-      <w:bookmarkStart w:name="_Toc1886387727" w:id="2098272636"/>
+      <w:bookmarkStart w:name="_Toc2022099299" w:id="1643100645"/>
       <w:r>
         <w:rPr>
           <w:rFonts w:ascii="Calibri" w:hAnsi="Calibri" w:eastAsia="Calibri" w:cs="Calibri"/>
@@ -6796,7 +6847,7 @@
         </w:rPr>
         <w:t xml:space="preserve"> home</w:t>
       </w:r>
-      <w:bookmarkEnd w:id="2098272636"/>
+      <w:bookmarkEnd w:id="1643100645"/>
     </w:p>
     <w:tbl>
       <w:tblPr>
@@ -7775,7 +7826,7 @@
           <w:lang w:val="es-ES"/>
         </w:rPr>
       </w:pPr>
-      <w:bookmarkStart w:name="_Toc1738770645" w:id="12290613"/>
+      <w:bookmarkStart w:name="_Toc882740316" w:id="585199855"/>
       <w:r>
         <w:rPr>
           <w:rFonts w:ascii="Calibri" w:hAnsi="Calibri" w:eastAsia="Calibri" w:cs="Calibri"/>
@@ -7788,7 +7839,7 @@
         </w:rPr>
         <w:t>Historia de Usuario #5: Visualizar detalle de producto</w:t>
       </w:r>
-      <w:bookmarkEnd w:id="12290613"/>
+      <w:bookmarkEnd w:id="585199855"/>
     </w:p>
     <w:tbl>
       <w:tblPr>
@@ -8396,7 +8447,7 @@
           <w:lang w:val="es-ES"/>
         </w:rPr>
       </w:pPr>
-      <w:bookmarkStart w:name="_Toc752051352" w:id="579457054"/>
+      <w:bookmarkStart w:name="_Toc1381557896" w:id="499812315"/>
       <w:r>
         <w:rPr>
           <w:rFonts w:ascii="Calibri" w:hAnsi="Calibri" w:eastAsia="Calibri" w:cs="Calibri"/>
@@ -8409,7 +8460,7 @@
         </w:rPr>
         <w:t>Historia de Usuario #6: Visualizar galería de imágenes</w:t>
       </w:r>
-      <w:bookmarkEnd w:id="579457054"/>
+      <w:bookmarkEnd w:id="499812315"/>
     </w:p>
     <w:tbl>
       <w:tblPr>
@@ -9563,7 +9614,7 @@
           <w:lang w:val="es-ES"/>
         </w:rPr>
       </w:pPr>
-      <w:bookmarkStart w:name="_Toc272187197" w:id="1492167380"/>
+      <w:bookmarkStart w:name="_Toc477538728" w:id="704861272"/>
       <w:r>
         <w:rPr>
           <w:rFonts w:ascii="Calibri" w:hAnsi="Calibri" w:eastAsia="Calibri" w:cs="Calibri"/>
@@ -9636,7 +9687,7 @@
         </w:rPr>
         <w:t>página</w:t>
       </w:r>
-      <w:bookmarkEnd w:id="1492167380"/>
+      <w:bookmarkEnd w:id="704861272"/>
     </w:p>
     <w:tbl>
       <w:tblPr>
@@ -10725,7 +10776,7 @@
           <w:lang w:val="es-ES"/>
         </w:rPr>
       </w:pPr>
-      <w:bookmarkStart w:name="_Toc1643418194" w:id="809971219"/>
+      <w:bookmarkStart w:name="_Toc1875208627" w:id="215507091"/>
       <w:r>
         <w:rPr>
           <w:rFonts w:ascii="Calibri" w:hAnsi="Calibri" w:eastAsia="Calibri" w:cs="Calibri"/>
@@ -10738,7 +10789,7 @@
         </w:rPr>
         <w:t>Historia de Usuario #8: Paginar productos</w:t>
       </w:r>
-      <w:bookmarkEnd w:id="809971219"/>
+      <w:bookmarkEnd w:id="215507091"/>
     </w:p>
     <w:tbl>
       <w:tblPr>
@@ -11353,7 +11404,7 @@
           <w:lang w:val="es-ES"/>
         </w:rPr>
       </w:pPr>
-      <w:bookmarkStart w:name="_Toc1033321944" w:id="1396300478"/>
+      <w:bookmarkStart w:name="_Toc1544351614" w:id="1751242353"/>
       <w:r>
         <w:rPr>
           <w:rFonts w:ascii="Calibri" w:hAnsi="Calibri" w:eastAsia="Calibri" w:cs="Calibri"/>
@@ -11390,7 +11441,7 @@
         </w:rPr>
         <w:t xml:space="preserve"> #9: Panel de administración</w:t>
       </w:r>
-      <w:bookmarkEnd w:id="1396300478"/>
+      <w:bookmarkEnd w:id="1751242353"/>
     </w:p>
     <w:tbl>
       <w:tblPr>
@@ -11926,7 +11977,7 @@
           <w:lang w:val="es-ES"/>
         </w:rPr>
       </w:pPr>
-      <w:bookmarkStart w:name="_Toc2138448931" w:id="1054604837"/>
+      <w:bookmarkStart w:name="_Toc603354927" w:id="768575693"/>
       <w:r>
         <w:rPr>
           <w:rFonts w:ascii="Calibri" w:hAnsi="Calibri" w:eastAsia="Calibri" w:cs="Calibri"/>
@@ -11939,7 +11990,7 @@
         </w:rPr>
         <w:t>Historia de Usuario #10: Listar productos</w:t>
       </w:r>
-      <w:bookmarkEnd w:id="1054604837"/>
+      <w:bookmarkEnd w:id="768575693"/>
     </w:p>
     <w:tbl>
       <w:tblPr>
@@ -12257,7 +12308,7 @@
           <w:lang w:val="es-ES"/>
         </w:rPr>
       </w:pPr>
-      <w:bookmarkStart w:name="_Toc1965789289" w:id="711126979"/>
+      <w:bookmarkStart w:name="_Toc1463921843" w:id="1072930699"/>
       <w:r>
         <w:rPr>
           <w:rFonts w:ascii="Calibri" w:hAnsi="Calibri" w:eastAsia="Calibri" w:cs="Calibri"/>
@@ -12270,7 +12321,7 @@
         </w:rPr>
         <w:t>Historia de Usuario #11: Eliminar producto</w:t>
       </w:r>
-      <w:bookmarkEnd w:id="711126979"/>
+      <w:bookmarkEnd w:id="1072930699"/>
     </w:p>
     <w:tbl>
       <w:tblPr>
@@ -12745,7 +12796,7 @@
           <w:lang w:val="es-ES"/>
         </w:rPr>
       </w:pPr>
-      <w:bookmarkStart w:name="_Toc1275789862" w:id="1222088797"/>
+      <w:bookmarkStart w:name="_Toc162930114" w:id="1363197134"/>
       <w:r>
         <w:rPr>
           <w:noProof w:val="0"/>
@@ -12753,7 +12804,7 @@
         </w:rPr>
         <w:t>Casos de Prueba (Testing/QA)</w:t>
       </w:r>
-      <w:bookmarkEnd w:id="1222088797"/>
+      <w:bookmarkEnd w:id="1363197134"/>
     </w:p>
     <w:p>
       <w:pPr>
@@ -13872,7 +13923,28 @@
           <w:noProof w:val="0"/>
           <w:lang w:val="es-ES"/>
         </w:rPr>
-        <w:t>Prueba 9.1: Intentar acceder a la página de administración (/admin) desde un navegador en un dispositivo móvil (o simulando uno con las herramientas de desarrollador).</w:t>
+        <w:t>Prueba 9.1: Intentar acceder a la página de administración (/</w:t>
+      </w:r>
+      <w:r>
+        <w:rPr>
+          <w:noProof w:val="0"/>
+          <w:lang w:val="es-ES"/>
+        </w:rPr>
+        <w:t>admin</w:t>
+      </w:r>
+      <w:r>
+        <w:rPr>
+          <w:noProof w:val="0"/>
+          <w:lang w:val="es-ES"/>
+        </w:rPr>
+        <w:t>istracion</w:t>
+      </w:r>
+      <w:r>
+        <w:rPr>
+          <w:noProof w:val="0"/>
+          <w:lang w:val="es-ES"/>
+        </w:rPr>
+        <w:t>) desde un navegador en un dispositivo móvil (o simulando uno con las herramientas de desarrollador).</w:t>
       </w:r>
     </w:p>
     <w:p>
@@ -13941,6 +14013,617 @@
           <w:lang w:val="es-ES"/>
         </w:rPr>
       </w:pPr>
+    </w:p>
+    <w:p>
+      <w:pPr>
+        <w:spacing w:after="0" w:afterAutospacing="off" w:line="240" w:lineRule="auto"/>
+      </w:pPr>
+      <w:r>
+        <w:br w:type="page"/>
+      </w:r>
+    </w:p>
+    <w:p>
+      <w:pPr>
+        <w:pStyle w:val="Heading1"/>
+        <w:numPr>
+          <w:ilvl w:val="0"/>
+          <w:numId w:val="12"/>
+        </w:numPr>
+        <w:suppressLineNumbers w:val="0"/>
+        <w:bidi w:val="0"/>
+        <w:spacing w:before="480" w:beforeAutospacing="off" w:after="0" w:afterAutospacing="off" w:line="240" w:lineRule="auto"/>
+        <w:ind w:right="0"/>
+        <w:jc w:val="left"/>
+        <w:rPr>
+          <w:b w:val="1"/>
+          <w:bCs w:val="1"/>
+          <w:noProof w:val="0"/>
+          <w:color w:val="365F91" w:themeColor="accent1" w:themeTint="FF" w:themeShade="BF"/>
+          <w:sz w:val="28"/>
+          <w:szCs w:val="28"/>
+          <w:lang w:val="es-ES"/>
+        </w:rPr>
+      </w:pPr>
+      <w:bookmarkStart w:name="_Toc1112677685" w:id="1501472405"/>
+      <w:r>
+        <w:rPr>
+          <w:noProof w:val="0"/>
+          <w:lang w:val="es-ES"/>
+        </w:rPr>
+        <w:t>Ejecución del proyecto</w:t>
+      </w:r>
+      <w:bookmarkEnd w:id="1501472405"/>
+    </w:p>
+    <w:p>
+      <w:pPr>
+        <w:spacing w:after="0" w:afterAutospacing="off" w:line="240" w:lineRule="auto"/>
+        <w:rPr>
+          <w:noProof w:val="0"/>
+          <w:lang w:val="es-ES"/>
+        </w:rPr>
+      </w:pPr>
+    </w:p>
+    <w:p>
+      <w:pPr>
+        <w:pStyle w:val="Normal"/>
+        <w:suppressLineNumbers w:val="0"/>
+        <w:bidi w:val="0"/>
+        <w:spacing w:before="0" w:beforeAutospacing="off" w:after="0" w:afterAutospacing="off" w:line="240" w:lineRule="auto"/>
+        <w:ind w:left="0" w:right="0"/>
+        <w:jc w:val="left"/>
+      </w:pPr>
+      <w:r>
+        <w:rPr>
+          <w:b w:val="1"/>
+          <w:bCs w:val="1"/>
+          <w:sz w:val="24"/>
+          <w:szCs w:val="24"/>
+          <w:lang w:val="es-ES"/>
+        </w:rPr>
+        <w:t xml:space="preserve">El Sprint 1 cuenta con el desarrollo del </w:t>
+      </w:r>
+      <w:r>
+        <w:rPr>
+          <w:b w:val="1"/>
+          <w:bCs w:val="1"/>
+          <w:sz w:val="24"/>
+          <w:szCs w:val="24"/>
+          <w:lang w:val="es-ES"/>
+        </w:rPr>
+        <w:t>Frontend</w:t>
+      </w:r>
+      <w:r>
+        <w:rPr>
+          <w:b w:val="1"/>
+          <w:bCs w:val="1"/>
+          <w:sz w:val="24"/>
+          <w:szCs w:val="24"/>
+          <w:lang w:val="es-ES"/>
+        </w:rPr>
+        <w:t xml:space="preserve"> (</w:t>
+      </w:r>
+      <w:r>
+        <w:rPr>
+          <w:b w:val="1"/>
+          <w:bCs w:val="1"/>
+          <w:sz w:val="24"/>
+          <w:szCs w:val="24"/>
+          <w:lang w:val="es-ES"/>
+        </w:rPr>
+        <w:t>React</w:t>
+      </w:r>
+      <w:r>
+        <w:rPr>
+          <w:b w:val="1"/>
+          <w:bCs w:val="1"/>
+          <w:sz w:val="24"/>
+          <w:szCs w:val="24"/>
+          <w:lang w:val="es-ES"/>
+        </w:rPr>
+        <w:t xml:space="preserve">) y </w:t>
+      </w:r>
+      <w:r>
+        <w:rPr>
+          <w:b w:val="1"/>
+          <w:bCs w:val="1"/>
+          <w:sz w:val="24"/>
+          <w:szCs w:val="24"/>
+          <w:lang w:val="es-ES"/>
+        </w:rPr>
+        <w:t>Backend</w:t>
+      </w:r>
+      <w:r>
+        <w:rPr>
+          <w:b w:val="1"/>
+          <w:bCs w:val="1"/>
+          <w:sz w:val="24"/>
+          <w:szCs w:val="24"/>
+          <w:lang w:val="es-ES"/>
+        </w:rPr>
+        <w:t xml:space="preserve"> (</w:t>
+      </w:r>
+      <w:r>
+        <w:rPr>
+          <w:b w:val="1"/>
+          <w:bCs w:val="1"/>
+          <w:sz w:val="24"/>
+          <w:szCs w:val="24"/>
+          <w:lang w:val="es-ES"/>
+        </w:rPr>
+        <w:t>J</w:t>
+      </w:r>
+      <w:r>
+        <w:rPr>
+          <w:b w:val="1"/>
+          <w:bCs w:val="1"/>
+          <w:sz w:val="24"/>
+          <w:szCs w:val="24"/>
+          <w:lang w:val="es-ES"/>
+        </w:rPr>
+        <w:t>a</w:t>
+      </w:r>
+      <w:r>
+        <w:rPr>
+          <w:b w:val="1"/>
+          <w:bCs w:val="1"/>
+          <w:sz w:val="24"/>
+          <w:szCs w:val="24"/>
+          <w:lang w:val="es-ES"/>
+        </w:rPr>
+        <w:t>va</w:t>
+      </w:r>
+      <w:r>
+        <w:rPr>
+          <w:b w:val="1"/>
+          <w:bCs w:val="1"/>
+          <w:sz w:val="24"/>
+          <w:szCs w:val="24"/>
+          <w:lang w:val="es-ES"/>
+        </w:rPr>
+        <w:t xml:space="preserve"> Spring </w:t>
+      </w:r>
+      <w:r>
+        <w:rPr>
+          <w:b w:val="1"/>
+          <w:bCs w:val="1"/>
+          <w:sz w:val="24"/>
+          <w:szCs w:val="24"/>
+          <w:lang w:val="es-ES"/>
+        </w:rPr>
+        <w:t>Boot</w:t>
+      </w:r>
+      <w:r>
+        <w:rPr>
+          <w:b w:val="1"/>
+          <w:bCs w:val="1"/>
+          <w:sz w:val="24"/>
+          <w:szCs w:val="24"/>
+          <w:lang w:val="es-ES"/>
+        </w:rPr>
+        <w:t>).</w:t>
+      </w:r>
+    </w:p>
+    <w:p>
+      <w:pPr>
+        <w:pStyle w:val="Normal"/>
+        <w:suppressLineNumbers w:val="0"/>
+        <w:bidi w:val="0"/>
+        <w:spacing w:before="0" w:beforeAutospacing="off" w:after="0" w:afterAutospacing="off" w:line="240" w:lineRule="auto"/>
+        <w:ind w:left="0" w:right="0"/>
+        <w:jc w:val="left"/>
+        <w:rPr>
+          <w:b w:val="1"/>
+          <w:bCs w:val="1"/>
+          <w:sz w:val="24"/>
+          <w:szCs w:val="24"/>
+          <w:lang w:val="es-ES"/>
+        </w:rPr>
+      </w:pPr>
+    </w:p>
+    <w:p>
+      <w:pPr>
+        <w:pStyle w:val="Normal"/>
+        <w:suppressLineNumbers w:val="0"/>
+        <w:bidi w:val="0"/>
+        <w:spacing w:before="0" w:beforeAutospacing="off" w:after="0" w:afterAutospacing="off" w:line="240" w:lineRule="auto"/>
+        <w:ind w:left="0" w:right="0"/>
+        <w:jc w:val="left"/>
+        <w:rPr>
+          <w:b w:val="1"/>
+          <w:bCs w:val="1"/>
+          <w:sz w:val="24"/>
+          <w:szCs w:val="24"/>
+          <w:lang w:val="es-ES"/>
+        </w:rPr>
+      </w:pPr>
+      <w:r>
+        <w:rPr>
+          <w:b w:val="1"/>
+          <w:bCs w:val="1"/>
+          <w:sz w:val="24"/>
+          <w:szCs w:val="24"/>
+          <w:lang w:val="es-ES"/>
+        </w:rPr>
+        <w:t>Para ejecutar el proyecto se debe</w:t>
+      </w:r>
+      <w:r>
+        <w:rPr>
+          <w:b w:val="1"/>
+          <w:bCs w:val="1"/>
+          <w:sz w:val="24"/>
+          <w:szCs w:val="24"/>
+          <w:lang w:val="es-ES"/>
+        </w:rPr>
+        <w:t>:</w:t>
+      </w:r>
+    </w:p>
+    <w:p>
+      <w:pPr>
+        <w:pStyle w:val="ListParagraph"/>
+        <w:numPr>
+          <w:ilvl w:val="0"/>
+          <w:numId w:val="24"/>
+        </w:numPr>
+        <w:suppressLineNumbers w:val="0"/>
+        <w:bidi w:val="0"/>
+        <w:spacing w:before="0" w:beforeAutospacing="off" w:after="0" w:afterAutospacing="off" w:line="240" w:lineRule="auto"/>
+        <w:ind w:right="0"/>
+        <w:jc w:val="left"/>
+        <w:rPr>
+          <w:b w:val="1"/>
+          <w:bCs w:val="1"/>
+          <w:sz w:val="24"/>
+          <w:szCs w:val="24"/>
+          <w:lang w:val="es-ES"/>
+        </w:rPr>
+      </w:pPr>
+      <w:r>
+        <w:rPr>
+          <w:b w:val="1"/>
+          <w:bCs w:val="1"/>
+          <w:sz w:val="24"/>
+          <w:szCs w:val="24"/>
+          <w:lang w:val="es-ES"/>
+        </w:rPr>
+        <w:t>I</w:t>
+      </w:r>
+      <w:r>
+        <w:rPr>
+          <w:b w:val="1"/>
+          <w:bCs w:val="1"/>
+          <w:sz w:val="24"/>
+          <w:szCs w:val="24"/>
+          <w:lang w:val="es-ES"/>
+        </w:rPr>
+        <w:t xml:space="preserve">nicializar </w:t>
+      </w:r>
+      <w:r>
+        <w:rPr>
+          <w:b w:val="1"/>
+          <w:bCs w:val="1"/>
+          <w:sz w:val="24"/>
+          <w:szCs w:val="24"/>
+          <w:lang w:val="es-ES"/>
+        </w:rPr>
+        <w:t xml:space="preserve">con el comando </w:t>
+      </w:r>
+      <w:r>
+        <w:rPr>
+          <w:b w:val="1"/>
+          <w:bCs w:val="1"/>
+          <w:sz w:val="24"/>
+          <w:szCs w:val="24"/>
+          <w:lang w:val="es-ES"/>
+        </w:rPr>
+        <w:t>“</w:t>
+      </w:r>
+      <w:r>
+        <w:rPr>
+          <w:b w:val="1"/>
+          <w:bCs w:val="1"/>
+          <w:sz w:val="24"/>
+          <w:szCs w:val="24"/>
+          <w:lang w:val="es-ES"/>
+        </w:rPr>
+        <w:t>npm</w:t>
+      </w:r>
+      <w:r>
+        <w:rPr>
+          <w:b w:val="1"/>
+          <w:bCs w:val="1"/>
+          <w:sz w:val="24"/>
+          <w:szCs w:val="24"/>
+          <w:lang w:val="es-ES"/>
+        </w:rPr>
+        <w:t xml:space="preserve"> </w:t>
+      </w:r>
+      <w:r>
+        <w:rPr>
+          <w:b w:val="1"/>
+          <w:bCs w:val="1"/>
+          <w:sz w:val="24"/>
+          <w:szCs w:val="24"/>
+          <w:lang w:val="es-ES"/>
+        </w:rPr>
+        <w:t>start</w:t>
+      </w:r>
+      <w:r>
+        <w:rPr>
+          <w:b w:val="1"/>
+          <w:bCs w:val="1"/>
+          <w:sz w:val="24"/>
+          <w:szCs w:val="24"/>
+          <w:lang w:val="es-ES"/>
+        </w:rPr>
+        <w:t>”</w:t>
+      </w:r>
+      <w:r>
+        <w:rPr>
+          <w:b w:val="1"/>
+          <w:bCs w:val="1"/>
+          <w:sz w:val="24"/>
+          <w:szCs w:val="24"/>
+          <w:lang w:val="es-ES"/>
+        </w:rPr>
+        <w:t xml:space="preserve"> en </w:t>
+      </w:r>
+      <w:r>
+        <w:rPr>
+          <w:b w:val="1"/>
+          <w:bCs w:val="1"/>
+          <w:sz w:val="24"/>
+          <w:szCs w:val="24"/>
+          <w:lang w:val="es-ES"/>
+        </w:rPr>
+        <w:t xml:space="preserve">el directorio </w:t>
+      </w:r>
+      <w:r>
+        <w:rPr>
+          <w:b w:val="1"/>
+          <w:bCs w:val="1"/>
+          <w:sz w:val="24"/>
+          <w:szCs w:val="24"/>
+          <w:lang w:val="es-ES"/>
+        </w:rPr>
+        <w:t>/</w:t>
+      </w:r>
+      <w:r>
+        <w:rPr>
+          <w:b w:val="1"/>
+          <w:bCs w:val="1"/>
+          <w:sz w:val="24"/>
+          <w:szCs w:val="24"/>
+          <w:lang w:val="es-ES"/>
+        </w:rPr>
+        <w:t>AplicacionServicioComedores</w:t>
+      </w:r>
+    </w:p>
+    <w:p>
+      <w:pPr>
+        <w:pStyle w:val="Normal"/>
+        <w:suppressLineNumbers w:val="0"/>
+        <w:bidi w:val="0"/>
+        <w:spacing w:before="0" w:beforeAutospacing="off" w:after="0" w:afterAutospacing="off" w:line="240" w:lineRule="auto"/>
+        <w:ind w:left="0" w:right="0"/>
+        <w:jc w:val="left"/>
+        <w:rPr>
+          <w:b w:val="1"/>
+          <w:bCs w:val="1"/>
+          <w:sz w:val="24"/>
+          <w:szCs w:val="24"/>
+          <w:lang w:val="es-ES"/>
+        </w:rPr>
+      </w:pPr>
+    </w:p>
+    <w:p>
+      <w:pPr>
+        <w:pStyle w:val="Normal"/>
+        <w:suppressLineNumbers w:val="0"/>
+        <w:bidi w:val="0"/>
+        <w:spacing w:before="0" w:beforeAutospacing="off" w:after="0" w:afterAutospacing="off" w:line="240" w:lineRule="auto"/>
+        <w:ind w:left="0" w:right="0"/>
+        <w:jc w:val="left"/>
+        <w:rPr>
+          <w:b w:val="1"/>
+          <w:bCs w:val="1"/>
+          <w:sz w:val="24"/>
+          <w:szCs w:val="24"/>
+          <w:lang w:val="es-ES"/>
+        </w:rPr>
+      </w:pPr>
+      <w:r>
+        <w:rPr>
+          <w:b w:val="1"/>
+          <w:bCs w:val="1"/>
+          <w:sz w:val="24"/>
+          <w:szCs w:val="24"/>
+          <w:lang w:val="es-ES"/>
+        </w:rPr>
+        <w:t>Ubicaciones</w:t>
+      </w:r>
+    </w:p>
+    <w:p>
+      <w:pPr>
+        <w:pStyle w:val="ListParagraph"/>
+        <w:numPr>
+          <w:ilvl w:val="0"/>
+          <w:numId w:val="24"/>
+        </w:numPr>
+        <w:suppressLineNumbers w:val="0"/>
+        <w:bidi w:val="0"/>
+        <w:spacing w:before="0" w:beforeAutospacing="off" w:after="0" w:afterAutospacing="off" w:line="240" w:lineRule="auto"/>
+        <w:ind w:right="0"/>
+        <w:jc w:val="left"/>
+        <w:rPr>
+          <w:b w:val="1"/>
+          <w:bCs w:val="1"/>
+          <w:sz w:val="24"/>
+          <w:szCs w:val="24"/>
+          <w:lang w:val="es-ES"/>
+        </w:rPr>
+      </w:pPr>
+      <w:r>
+        <w:rPr>
+          <w:b w:val="1"/>
+          <w:bCs w:val="1"/>
+          <w:sz w:val="24"/>
+          <w:szCs w:val="24"/>
+          <w:lang w:val="es-ES"/>
+        </w:rPr>
+        <w:t xml:space="preserve">Una vez se inicia, en localhost:3000 se encuentra el </w:t>
+      </w:r>
+      <w:r>
+        <w:rPr>
+          <w:b w:val="1"/>
+          <w:bCs w:val="1"/>
+          <w:sz w:val="24"/>
+          <w:szCs w:val="24"/>
+          <w:lang w:val="es-ES"/>
+        </w:rPr>
+        <w:t>frontend</w:t>
+      </w:r>
+    </w:p>
+    <w:p>
+      <w:pPr>
+        <w:pStyle w:val="ListParagraph"/>
+        <w:numPr>
+          <w:ilvl w:val="0"/>
+          <w:numId w:val="24"/>
+        </w:numPr>
+        <w:suppressLineNumbers w:val="0"/>
+        <w:bidi w:val="0"/>
+        <w:spacing w:before="0" w:beforeAutospacing="off" w:after="0" w:afterAutospacing="off" w:line="240" w:lineRule="auto"/>
+        <w:ind w:right="0"/>
+        <w:jc w:val="left"/>
+        <w:rPr>
+          <w:b w:val="1"/>
+          <w:bCs w:val="1"/>
+          <w:sz w:val="24"/>
+          <w:szCs w:val="24"/>
+          <w:lang w:val="es-ES"/>
+        </w:rPr>
+      </w:pPr>
+      <w:r>
+        <w:rPr>
+          <w:b w:val="1"/>
+          <w:bCs w:val="1"/>
+          <w:sz w:val="24"/>
+          <w:szCs w:val="24"/>
+          <w:lang w:val="es-ES"/>
+        </w:rPr>
+        <w:t>E</w:t>
+      </w:r>
+      <w:r>
+        <w:rPr>
+          <w:b w:val="1"/>
+          <w:bCs w:val="1"/>
+          <w:sz w:val="24"/>
+          <w:szCs w:val="24"/>
+          <w:lang w:val="es-ES"/>
+        </w:rPr>
+        <w:t xml:space="preserve">n </w:t>
+      </w:r>
+      <w:r>
+        <w:rPr>
+          <w:b w:val="1"/>
+          <w:bCs w:val="1"/>
+          <w:sz w:val="24"/>
+          <w:szCs w:val="24"/>
+          <w:lang w:val="es-ES"/>
+        </w:rPr>
+        <w:t>localhost:3000/</w:t>
+      </w:r>
+      <w:r>
+        <w:rPr>
+          <w:b w:val="1"/>
+          <w:bCs w:val="1"/>
+          <w:sz w:val="24"/>
+          <w:szCs w:val="24"/>
+          <w:lang w:val="es-ES"/>
+        </w:rPr>
+        <w:t>administracion</w:t>
+      </w:r>
+      <w:r>
+        <w:rPr>
+          <w:b w:val="1"/>
+          <w:bCs w:val="1"/>
+          <w:sz w:val="24"/>
+          <w:szCs w:val="24"/>
+          <w:lang w:val="es-ES"/>
+        </w:rPr>
+        <w:t xml:space="preserve"> la sección de administración</w:t>
+      </w:r>
+    </w:p>
+    <w:p>
+      <w:pPr>
+        <w:pStyle w:val="ListParagraph"/>
+        <w:numPr>
+          <w:ilvl w:val="0"/>
+          <w:numId w:val="24"/>
+        </w:numPr>
+        <w:suppressLineNumbers w:val="0"/>
+        <w:bidi w:val="0"/>
+        <w:spacing w:before="0" w:beforeAutospacing="off" w:after="0" w:afterAutospacing="off" w:line="240" w:lineRule="auto"/>
+        <w:ind w:right="0"/>
+        <w:jc w:val="left"/>
+        <w:rPr>
+          <w:b w:val="1"/>
+          <w:bCs w:val="1"/>
+          <w:sz w:val="24"/>
+          <w:szCs w:val="24"/>
+          <w:lang w:val="es-ES"/>
+        </w:rPr>
+      </w:pPr>
+      <w:r>
+        <w:rPr>
+          <w:b w:val="1"/>
+          <w:bCs w:val="1"/>
+          <w:sz w:val="24"/>
+          <w:szCs w:val="24"/>
+          <w:lang w:val="es-ES"/>
+        </w:rPr>
+        <w:t>E</w:t>
+      </w:r>
+      <w:r>
+        <w:rPr>
+          <w:b w:val="1"/>
+          <w:bCs w:val="1"/>
+          <w:sz w:val="24"/>
+          <w:szCs w:val="24"/>
+          <w:lang w:val="es-ES"/>
+        </w:rPr>
+        <w:t xml:space="preserve">n localhost:8080 </w:t>
+      </w:r>
+      <w:r>
+        <w:rPr>
+          <w:b w:val="1"/>
+          <w:bCs w:val="1"/>
+          <w:sz w:val="24"/>
+          <w:szCs w:val="24"/>
+          <w:lang w:val="es-ES"/>
+        </w:rPr>
+        <w:t xml:space="preserve">se encuentra </w:t>
+      </w:r>
+      <w:r>
+        <w:rPr>
+          <w:b w:val="1"/>
+          <w:bCs w:val="1"/>
+          <w:sz w:val="24"/>
+          <w:szCs w:val="24"/>
+          <w:lang w:val="es-ES"/>
+        </w:rPr>
+        <w:t xml:space="preserve">el </w:t>
+      </w:r>
+      <w:r>
+        <w:rPr>
+          <w:b w:val="1"/>
+          <w:bCs w:val="1"/>
+          <w:sz w:val="24"/>
+          <w:szCs w:val="24"/>
+          <w:lang w:val="es-ES"/>
+        </w:rPr>
+        <w:t>backend</w:t>
+      </w:r>
     </w:p>
     <w:sectPr>
       <w:pgSz w:w="12240" w:h="15840" w:orient="portrait"/>
@@ -14093,6 +14776,118 @@
 
 <file path=word/numbering.xml><?xml version="1.0" encoding="utf-8"?>
 <w:numbering xmlns:wpc="http://schemas.microsoft.com/office/word/2010/wordprocessingCanvas" xmlns:mo="http://schemas.microsoft.com/office/mac/office/2008/main" xmlns:mc="http://schemas.openxmlformats.org/markup-compatibility/2006" xmlns:mv="urn:schemas-microsoft-com:mac:vml" xmlns:o="urn:schemas-microsoft-com:office:office" xmlns:r="http://schemas.openxmlformats.org/officeDocument/2006/relationships" xmlns:m="http://schemas.openxmlformats.org/officeDocument/2006/math" xmlns:v="urn:schemas-microsoft-com:vml" xmlns:wp14="http://schemas.microsoft.com/office/word/2010/wordprocessingDrawing" xmlns:wp="http://schemas.openxmlformats.org/drawingml/2006/wordprocessingDrawing" xmlns:w10="urn:schemas-microsoft-com:office:word" xmlns:w="http://schemas.openxmlformats.org/wordprocessingml/2006/main" xmlns:w14="http://schemas.microsoft.com/office/word/2010/wordml" xmlns:wpg="http://schemas.microsoft.com/office/word/2010/wordprocessingGroup" xmlns:wpi="http://schemas.microsoft.com/office/word/2010/wordprocessingInk" xmlns:wne="http://schemas.microsoft.com/office/word/2006/wordml" xmlns:wps="http://schemas.microsoft.com/office/word/2010/wordprocessingShape" mc:Ignorable="w14 wp14">
+  <w:abstractNum xmlns:w="http://schemas.openxmlformats.org/wordprocessingml/2006/main" w:abstractNumId="23">
+    <w:nsid w:val="1fefa890"/>
+    <w:multiLevelType xmlns:w="http://schemas.openxmlformats.org/wordprocessingml/2006/main" w:val="hybridMultilevel"/>
+    <w:lvl xmlns:w="http://schemas.openxmlformats.org/wordprocessingml/2006/main" w:ilvl="0">
+      <w:start w:val="1"/>
+      <w:numFmt w:val="bullet"/>
+      <w:lvlText w:val=""/>
+      <w:lvlJc w:val="left"/>
+      <w:pPr>
+        <w:ind w:left="720" w:hanging="360"/>
+      </w:pPr>
+      <w:rPr>
+        <w:rFonts w:hint="default" w:ascii="Symbol" w:hAnsi="Symbol"/>
+      </w:rPr>
+    </w:lvl>
+    <w:lvl xmlns:w="http://schemas.openxmlformats.org/wordprocessingml/2006/main" w:ilvl="1">
+      <w:start w:val="1"/>
+      <w:numFmt w:val="bullet"/>
+      <w:lvlText w:val="o"/>
+      <w:lvlJc w:val="left"/>
+      <w:pPr>
+        <w:ind w:left="1440" w:hanging="360"/>
+      </w:pPr>
+      <w:rPr>
+        <w:rFonts w:hint="default" w:ascii="Courier New" w:hAnsi="Courier New"/>
+      </w:rPr>
+    </w:lvl>
+    <w:lvl xmlns:w="http://schemas.openxmlformats.org/wordprocessingml/2006/main" w:ilvl="2">
+      <w:start w:val="1"/>
+      <w:numFmt w:val="bullet"/>
+      <w:lvlText w:val=""/>
+      <w:lvlJc w:val="left"/>
+      <w:pPr>
+        <w:ind w:left="2160" w:hanging="360"/>
+      </w:pPr>
+      <w:rPr>
+        <w:rFonts w:hint="default" w:ascii="Wingdings" w:hAnsi="Wingdings"/>
+      </w:rPr>
+    </w:lvl>
+    <w:lvl xmlns:w="http://schemas.openxmlformats.org/wordprocessingml/2006/main" w:ilvl="3">
+      <w:start w:val="1"/>
+      <w:numFmt w:val="bullet"/>
+      <w:lvlText w:val=""/>
+      <w:lvlJc w:val="left"/>
+      <w:pPr>
+        <w:ind w:left="2880" w:hanging="360"/>
+      </w:pPr>
+      <w:rPr>
+        <w:rFonts w:hint="default" w:ascii="Symbol" w:hAnsi="Symbol"/>
+      </w:rPr>
+    </w:lvl>
+    <w:lvl xmlns:w="http://schemas.openxmlformats.org/wordprocessingml/2006/main" w:ilvl="4">
+      <w:start w:val="1"/>
+      <w:numFmt w:val="bullet"/>
+      <w:lvlText w:val="o"/>
+      <w:lvlJc w:val="left"/>
+      <w:pPr>
+        <w:ind w:left="3600" w:hanging="360"/>
+      </w:pPr>
+      <w:rPr>
+        <w:rFonts w:hint="default" w:ascii="Courier New" w:hAnsi="Courier New"/>
+      </w:rPr>
+    </w:lvl>
+    <w:lvl xmlns:w="http://schemas.openxmlformats.org/wordprocessingml/2006/main" w:ilvl="5">
+      <w:start w:val="1"/>
+      <w:numFmt w:val="bullet"/>
+      <w:lvlText w:val=""/>
+      <w:lvlJc w:val="left"/>
+      <w:pPr>
+        <w:ind w:left="4320" w:hanging="360"/>
+      </w:pPr>
+      <w:rPr>
+        <w:rFonts w:hint="default" w:ascii="Wingdings" w:hAnsi="Wingdings"/>
+      </w:rPr>
+    </w:lvl>
+    <w:lvl xmlns:w="http://schemas.openxmlformats.org/wordprocessingml/2006/main" w:ilvl="6">
+      <w:start w:val="1"/>
+      <w:numFmt w:val="bullet"/>
+      <w:lvlText w:val=""/>
+      <w:lvlJc w:val="left"/>
+      <w:pPr>
+        <w:ind w:left="5040" w:hanging="360"/>
+      </w:pPr>
+      <w:rPr>
+        <w:rFonts w:hint="default" w:ascii="Symbol" w:hAnsi="Symbol"/>
+      </w:rPr>
+    </w:lvl>
+    <w:lvl xmlns:w="http://schemas.openxmlformats.org/wordprocessingml/2006/main" w:ilvl="7">
+      <w:start w:val="1"/>
+      <w:numFmt w:val="bullet"/>
+      <w:lvlText w:val="o"/>
+      <w:lvlJc w:val="left"/>
+      <w:pPr>
+        <w:ind w:left="5760" w:hanging="360"/>
+      </w:pPr>
+      <w:rPr>
+        <w:rFonts w:hint="default" w:ascii="Courier New" w:hAnsi="Courier New"/>
+      </w:rPr>
+    </w:lvl>
+    <w:lvl xmlns:w="http://schemas.openxmlformats.org/wordprocessingml/2006/main" w:ilvl="8">
+      <w:start w:val="1"/>
+      <w:numFmt w:val="bullet"/>
+      <w:lvlText w:val=""/>
+      <w:lvlJc w:val="left"/>
+      <w:pPr>
+        <w:ind w:left="6480" w:hanging="360"/>
+      </w:pPr>
+      <w:rPr>
+        <w:rFonts w:hint="default" w:ascii="Wingdings" w:hAnsi="Wingdings"/>
+      </w:rPr>
+    </w:lvl>
+  </w:abstractNum>
   <w:abstractNum xmlns:w="http://schemas.openxmlformats.org/wordprocessingml/2006/main" w:abstractNumId="22">
     <w:nsid w:val="7aaad931"/>
     <w:multiLevelType xmlns:w="http://schemas.openxmlformats.org/wordprocessingml/2006/main" w:val="hybridMultilevel"/>
@@ -15508,6 +16303,9 @@
       </w:rPr>
     </w:lvl>
   </w:abstractNum>
+  <w:num w:numId="24">
+    <w:abstractNumId w:val="23"/>
+  </w:num>
   <w:num w:numId="23">
     <w:abstractNumId w:val="22"/>
   </w:num>
